--- a/Examples/Data and results/All option examples/doc_5.6.docx
+++ b/Examples/Data and results/All option examples/doc_5.6.docx
@@ -2,7 +2,7 @@
 <file path=word/document.xml><?xml version="1.0" encoding="utf-8"?>
 <w:document xmlns:w="http://schemas.openxmlformats.org/wordprocessingml/2006/main" xmlns:r="http://schemas.openxmlformats.org/officeDocument/2006/relationships" xmlns:w14="http://schemas.microsoft.com/office/word/2010/wordml" xmlns:wp="http://schemas.openxmlformats.org/drawingml/2006/wordprocessingDrawing" xmlns:a="http://schemas.openxmlformats.org/drawingml/2006/main" xmlns:m="http://schemas.openxmlformats.org/officeDocument/2006/math" xmlns:w15="http://schemas.microsoft.com/office/word/2012/wordml" xmlns:mc="http://schemas.openxmlformats.org/markup-compatibility/2006" xmlns:ns9="http://schemas.openxmlformats.org/schemaLibrary/2006/main" xmlns:wne="http://schemas.microsoft.com/office/word/2006/wordml" xmlns:c="http://schemas.openxmlformats.org/drawingml/2006/chart" xmlns:ns12="http://schemas.openxmlformats.org/drawingml/2006/chartDrawing" xmlns:dgm="http://schemas.openxmlformats.org/drawingml/2006/diagram" xmlns:pic="http://schemas.openxmlformats.org/drawingml/2006/picture" xmlns:xdr="http://schemas.openxmlformats.org/drawingml/2006/spreadsheetDrawing" xmlns:dsp="http://schemas.microsoft.com/office/drawing/2008/diagram" xmlns:ns17="urn:schemas-microsoft-com:office:excel" xmlns:o="urn:schemas-microsoft-com:office:office" xmlns:v="urn:schemas-microsoft-com:vml" xmlns:w10="urn:schemas-microsoft-com:office:word" xmlns:ns21="urn:schemas-microsoft-com:office:powerpoint" xmlns:ns23="http://schemas.microsoft.com/office/2006/coverPageProps" xmlns:odx="http://opendope.org/xpaths" xmlns:odc="http://opendope.org/conditions" xmlns:odq="http://opendope.org/questions" xmlns:oda="http://opendope.org/answers" xmlns:odi="http://opendope.org/components" xmlns:odgm="http://opendope.org/SmartArt/DataHierarchy" xmlns:ns30="http://schemas.openxmlformats.org/officeDocument/2006/bibliography" xmlns:ns31="http://schemas.openxmlformats.org/drawingml/2006/compatibility" xmlns:ns32="http://schemas.openxmlformats.org/drawingml/2006/lockedCanvas" mc:Ignorable="w14 w15">
   <w:body>
-    <w:p w14:paraId="6a4e0c4" w14:textId="6a4e0c4">
+    <w:p w14:paraId="7e1ba12" w14:textId="7e1ba12">
       <w:pPr>
         <w:spacing w:before="400"/>
         <w15:collapsed w:val="false"/>
@@ -34,7 +34,13 @@
         <w:tc>
           <w:tcPr>
             <w:tcW w:w="0" w:type="auto"/>
-            <w:shd w:val="clear" w:color="000000" w:fill="FFEFD5"/>
+            <w:tcBorders>
+              <w:top w:val="single" w:color="D3D3D3" w:sz="4"/>
+              <w:left w:val="single" w:color="D3D3D3" w:sz="4"/>
+              <w:bottom w:val="single" w:color="D3D3D3" w:sz="4"/>
+              <w:right w:val="single" w:color="D3D3D3" w:sz="4"/>
+            </w:tcBorders>
+            <w:shd w:val="clear" w:color="000000" w:fill="FFDAB9"/>
             <w:vAlign w:val="center"/>
           </w:tcPr>
           <w:p>
@@ -55,7 +61,13 @@
         <w:tc>
           <w:tcPr>
             <w:tcW w:w="0" w:type="auto"/>
-            <w:shd w:val="clear" w:color="000000" w:fill="FFEFD5"/>
+            <w:tcBorders>
+              <w:top w:val="single" w:color="D3D3D3" w:sz="4"/>
+              <w:left w:val="single" w:color="D3D3D3" w:sz="4"/>
+              <w:bottom w:val="single" w:color="D3D3D3" w:sz="4"/>
+              <w:right w:val="single" w:color="D3D3D3" w:sz="4"/>
+            </w:tcBorders>
+            <w:shd w:val="clear" w:color="000000" w:fill="FFDAB9"/>
             <w:vAlign w:val="center"/>
           </w:tcPr>
           <w:p>
@@ -76,7 +88,13 @@
         <w:tc>
           <w:tcPr>
             <w:tcW w:w="0" w:type="auto"/>
-            <w:shd w:val="clear" w:color="000000" w:fill="FFEFD5"/>
+            <w:tcBorders>
+              <w:top w:val="single" w:color="D3D3D3" w:sz="4"/>
+              <w:left w:val="single" w:color="D3D3D3" w:sz="4"/>
+              <w:bottom w:val="single" w:color="D3D3D3" w:sz="4"/>
+              <w:right w:val="single" w:color="D3D3D3" w:sz="4"/>
+            </w:tcBorders>
+            <w:shd w:val="clear" w:color="000000" w:fill="FFDAB9"/>
             <w:vAlign w:val="center"/>
           </w:tcPr>
           <w:p>
@@ -97,7 +115,13 @@
         <w:tc>
           <w:tcPr>
             <w:tcW w:w="0" w:type="auto"/>
-            <w:shd w:val="clear" w:color="000000" w:fill="FFEFD5"/>
+            <w:tcBorders>
+              <w:top w:val="single" w:color="D3D3D3" w:sz="4"/>
+              <w:left w:val="single" w:color="D3D3D3" w:sz="4"/>
+              <w:bottom w:val="single" w:color="D3D3D3" w:sz="4"/>
+              <w:right w:val="single" w:color="D3D3D3" w:sz="4"/>
+            </w:tcBorders>
+            <w:shd w:val="clear" w:color="000000" w:fill="FFDAB9"/>
             <w:vAlign w:val="center"/>
           </w:tcPr>
           <w:p>
@@ -118,7 +142,13 @@
         <w:tc>
           <w:tcPr>
             <w:tcW w:w="0" w:type="auto"/>
-            <w:shd w:val="clear" w:color="000000" w:fill="FFEFD5"/>
+            <w:tcBorders>
+              <w:top w:val="single" w:color="D3D3D3" w:sz="4"/>
+              <w:left w:val="single" w:color="D3D3D3" w:sz="4"/>
+              <w:bottom w:val="single" w:color="D3D3D3" w:sz="4"/>
+              <w:right w:val="single" w:color="D3D3D3" w:sz="4"/>
+            </w:tcBorders>
+            <w:shd w:val="clear" w:color="000000" w:fill="FFDAB9"/>
             <w:vAlign w:val="center"/>
           </w:tcPr>
           <w:p>
@@ -141,6 +171,12 @@
         <w:tc>
           <w:tcPr>
             <w:tcW w:w="0" w:type="auto"/>
+            <w:tcBorders>
+              <w:top w:val="single" w:color="D3D3D3" w:sz="4"/>
+              <w:left w:val="single" w:color="D3D3D3" w:sz="4"/>
+              <w:bottom w:val="single" w:color="D3D3D3" w:sz="4"/>
+              <w:right w:val="single" w:color="D3D3D3" w:sz="4"/>
+            </w:tcBorders>
           </w:tcPr>
           <w:p>
             <w:pPr>
@@ -159,11 +195,17 @@
         <w:tc>
           <w:tcPr>
             <w:tcW w:w="0" w:type="auto"/>
-          </w:tcPr>
-          <w:p>
-            <w:pPr>
-              <w:spacing w:after="0"/>
-              <w:jc w:val="right"/>
+            <w:tcBorders>
+              <w:top w:val="single" w:color="D3D3D3" w:sz="4"/>
+              <w:left w:val="single" w:color="D3D3D3" w:sz="4"/>
+              <w:bottom w:val="single" w:color="D3D3D3" w:sz="4"/>
+              <w:right w:val="single" w:color="D3D3D3" w:sz="4"/>
+            </w:tcBorders>
+          </w:tcPr>
+          <w:p>
+            <w:pPr>
+              <w:spacing w:after="0"/>
+              <w:jc w:val="center"/>
             </w:pPr>
             <w:r>
               <w:rPr>
@@ -177,11 +219,17 @@
         <w:tc>
           <w:tcPr>
             <w:tcW w:w="0" w:type="auto"/>
-          </w:tcPr>
-          <w:p>
-            <w:pPr>
-              <w:spacing w:after="0"/>
-              <w:jc w:val="right"/>
+            <w:tcBorders>
+              <w:top w:val="single" w:color="D3D3D3" w:sz="4"/>
+              <w:left w:val="single" w:color="D3D3D3" w:sz="4"/>
+              <w:bottom w:val="single" w:color="D3D3D3" w:sz="4"/>
+              <w:right w:val="single" w:color="D3D3D3" w:sz="4"/>
+            </w:tcBorders>
+          </w:tcPr>
+          <w:p>
+            <w:pPr>
+              <w:spacing w:after="0"/>
+              <w:jc w:val="center"/>
             </w:pPr>
             <w:r>
               <w:rPr>
@@ -195,11 +243,17 @@
         <w:tc>
           <w:tcPr>
             <w:tcW w:w="0" w:type="auto"/>
-          </w:tcPr>
-          <w:p>
-            <w:pPr>
-              <w:spacing w:after="0"/>
-              <w:jc w:val="right"/>
+            <w:tcBorders>
+              <w:top w:val="single" w:color="D3D3D3" w:sz="4"/>
+              <w:left w:val="single" w:color="D3D3D3" w:sz="4"/>
+              <w:bottom w:val="single" w:color="D3D3D3" w:sz="4"/>
+              <w:right w:val="single" w:color="D3D3D3" w:sz="4"/>
+            </w:tcBorders>
+          </w:tcPr>
+          <w:p>
+            <w:pPr>
+              <w:spacing w:after="0"/>
+              <w:jc w:val="center"/>
             </w:pPr>
             <w:r>
               <w:rPr>
@@ -213,11 +267,17 @@
         <w:tc>
           <w:tcPr>
             <w:tcW w:w="0" w:type="auto"/>
-          </w:tcPr>
-          <w:p>
-            <w:pPr>
-              <w:spacing w:after="0"/>
-              <w:jc w:val="right"/>
+            <w:tcBorders>
+              <w:top w:val="single" w:color="D3D3D3" w:sz="4"/>
+              <w:left w:val="single" w:color="D3D3D3" w:sz="4"/>
+              <w:bottom w:val="single" w:color="D3D3D3" w:sz="4"/>
+              <w:right w:val="single" w:color="D3D3D3" w:sz="4"/>
+            </w:tcBorders>
+          </w:tcPr>
+          <w:p>
+            <w:pPr>
+              <w:spacing w:after="0"/>
+              <w:jc w:val="center"/>
             </w:pPr>
             <w:r>
               <w:rPr>
@@ -233,6 +293,12 @@
         <w:tc>
           <w:tcPr>
             <w:tcW w:w="0" w:type="auto"/>
+            <w:tcBorders>
+              <w:top w:val="single" w:color="D3D3D3" w:sz="4"/>
+              <w:left w:val="single" w:color="D3D3D3" w:sz="4"/>
+              <w:bottom w:val="single" w:color="D3D3D3" w:sz="4"/>
+              <w:right w:val="single" w:color="D3D3D3" w:sz="4"/>
+            </w:tcBorders>
           </w:tcPr>
           <w:p>
             <w:pPr>
@@ -251,11 +317,17 @@
         <w:tc>
           <w:tcPr>
             <w:tcW w:w="0" w:type="auto"/>
-          </w:tcPr>
-          <w:p>
-            <w:pPr>
-              <w:spacing w:after="0"/>
-              <w:jc w:val="right"/>
+            <w:tcBorders>
+              <w:top w:val="single" w:color="D3D3D3" w:sz="4"/>
+              <w:left w:val="single" w:color="D3D3D3" w:sz="4"/>
+              <w:bottom w:val="single" w:color="D3D3D3" w:sz="4"/>
+              <w:right w:val="single" w:color="D3D3D3" w:sz="4"/>
+            </w:tcBorders>
+          </w:tcPr>
+          <w:p>
+            <w:pPr>
+              <w:spacing w:after="0"/>
+              <w:jc w:val="center"/>
             </w:pPr>
             <w:r>
               <w:rPr>
@@ -269,11 +341,17 @@
         <w:tc>
           <w:tcPr>
             <w:tcW w:w="0" w:type="auto"/>
-          </w:tcPr>
-          <w:p>
-            <w:pPr>
-              <w:spacing w:after="0"/>
-              <w:jc w:val="right"/>
+            <w:tcBorders>
+              <w:top w:val="single" w:color="D3D3D3" w:sz="4"/>
+              <w:left w:val="single" w:color="D3D3D3" w:sz="4"/>
+              <w:bottom w:val="single" w:color="D3D3D3" w:sz="4"/>
+              <w:right w:val="single" w:color="D3D3D3" w:sz="4"/>
+            </w:tcBorders>
+          </w:tcPr>
+          <w:p>
+            <w:pPr>
+              <w:spacing w:after="0"/>
+              <w:jc w:val="center"/>
             </w:pPr>
             <w:r>
               <w:rPr>
@@ -287,11 +365,17 @@
         <w:tc>
           <w:tcPr>
             <w:tcW w:w="0" w:type="auto"/>
-          </w:tcPr>
-          <w:p>
-            <w:pPr>
-              <w:spacing w:after="0"/>
-              <w:jc w:val="right"/>
+            <w:tcBorders>
+              <w:top w:val="single" w:color="D3D3D3" w:sz="4"/>
+              <w:left w:val="single" w:color="D3D3D3" w:sz="4"/>
+              <w:bottom w:val="single" w:color="D3D3D3" w:sz="4"/>
+              <w:right w:val="single" w:color="D3D3D3" w:sz="4"/>
+            </w:tcBorders>
+          </w:tcPr>
+          <w:p>
+            <w:pPr>
+              <w:spacing w:after="0"/>
+              <w:jc w:val="center"/>
             </w:pPr>
             <w:r>
               <w:rPr>
@@ -305,11 +389,17 @@
         <w:tc>
           <w:tcPr>
             <w:tcW w:w="0" w:type="auto"/>
-          </w:tcPr>
-          <w:p>
-            <w:pPr>
-              <w:spacing w:after="0"/>
-              <w:jc w:val="right"/>
+            <w:tcBorders>
+              <w:top w:val="single" w:color="D3D3D3" w:sz="4"/>
+              <w:left w:val="single" w:color="D3D3D3" w:sz="4"/>
+              <w:bottom w:val="single" w:color="D3D3D3" w:sz="4"/>
+              <w:right w:val="single" w:color="D3D3D3" w:sz="4"/>
+            </w:tcBorders>
+          </w:tcPr>
+          <w:p>
+            <w:pPr>
+              <w:spacing w:after="0"/>
+              <w:jc w:val="center"/>
             </w:pPr>
             <w:r>
               <w:rPr>
@@ -325,6 +415,12 @@
         <w:tc>
           <w:tcPr>
             <w:tcW w:w="0" w:type="auto"/>
+            <w:tcBorders>
+              <w:top w:val="single" w:color="D3D3D3" w:sz="4"/>
+              <w:left w:val="single" w:color="D3D3D3" w:sz="4"/>
+              <w:bottom w:val="single" w:color="D3D3D3" w:sz="4"/>
+              <w:right w:val="single" w:color="D3D3D3" w:sz="4"/>
+            </w:tcBorders>
           </w:tcPr>
           <w:p>
             <w:pPr>
@@ -343,11 +439,17 @@
         <w:tc>
           <w:tcPr>
             <w:tcW w:w="0" w:type="auto"/>
-          </w:tcPr>
-          <w:p>
-            <w:pPr>
-              <w:spacing w:after="0"/>
-              <w:jc w:val="right"/>
+            <w:tcBorders>
+              <w:top w:val="single" w:color="D3D3D3" w:sz="4"/>
+              <w:left w:val="single" w:color="D3D3D3" w:sz="4"/>
+              <w:bottom w:val="single" w:color="D3D3D3" w:sz="4"/>
+              <w:right w:val="single" w:color="D3D3D3" w:sz="4"/>
+            </w:tcBorders>
+          </w:tcPr>
+          <w:p>
+            <w:pPr>
+              <w:spacing w:after="0"/>
+              <w:jc w:val="center"/>
             </w:pPr>
             <w:r>
               <w:rPr>
@@ -361,11 +463,17 @@
         <w:tc>
           <w:tcPr>
             <w:tcW w:w="0" w:type="auto"/>
-          </w:tcPr>
-          <w:p>
-            <w:pPr>
-              <w:spacing w:after="0"/>
-              <w:jc w:val="right"/>
+            <w:tcBorders>
+              <w:top w:val="single" w:color="D3D3D3" w:sz="4"/>
+              <w:left w:val="single" w:color="D3D3D3" w:sz="4"/>
+              <w:bottom w:val="single" w:color="D3D3D3" w:sz="4"/>
+              <w:right w:val="single" w:color="D3D3D3" w:sz="4"/>
+            </w:tcBorders>
+          </w:tcPr>
+          <w:p>
+            <w:pPr>
+              <w:spacing w:after="0"/>
+              <w:jc w:val="center"/>
             </w:pPr>
             <w:r>
               <w:rPr>
@@ -379,11 +487,17 @@
         <w:tc>
           <w:tcPr>
             <w:tcW w:w="0" w:type="auto"/>
-          </w:tcPr>
-          <w:p>
-            <w:pPr>
-              <w:spacing w:after="0"/>
-              <w:jc w:val="right"/>
+            <w:tcBorders>
+              <w:top w:val="single" w:color="D3D3D3" w:sz="4"/>
+              <w:left w:val="single" w:color="D3D3D3" w:sz="4"/>
+              <w:bottom w:val="single" w:color="D3D3D3" w:sz="4"/>
+              <w:right w:val="single" w:color="D3D3D3" w:sz="4"/>
+            </w:tcBorders>
+          </w:tcPr>
+          <w:p>
+            <w:pPr>
+              <w:spacing w:after="0"/>
+              <w:jc w:val="center"/>
             </w:pPr>
             <w:r>
               <w:rPr>
@@ -397,11 +511,17 @@
         <w:tc>
           <w:tcPr>
             <w:tcW w:w="0" w:type="auto"/>
-          </w:tcPr>
-          <w:p>
-            <w:pPr>
-              <w:spacing w:after="0"/>
-              <w:jc w:val="right"/>
+            <w:tcBorders>
+              <w:top w:val="single" w:color="D3D3D3" w:sz="4"/>
+              <w:left w:val="single" w:color="D3D3D3" w:sz="4"/>
+              <w:bottom w:val="single" w:color="D3D3D3" w:sz="4"/>
+              <w:right w:val="single" w:color="D3D3D3" w:sz="4"/>
+            </w:tcBorders>
+          </w:tcPr>
+          <w:p>
+            <w:pPr>
+              <w:spacing w:after="0"/>
+              <w:jc w:val="center"/>
             </w:pPr>
             <w:r>
               <w:rPr>
@@ -417,6 +537,12 @@
         <w:tc>
           <w:tcPr>
             <w:tcW w:w="0" w:type="auto"/>
+            <w:tcBorders>
+              <w:top w:val="single" w:color="D3D3D3" w:sz="4"/>
+              <w:left w:val="single" w:color="D3D3D3" w:sz="4"/>
+              <w:bottom w:val="single" w:color="D3D3D3" w:sz="4"/>
+              <w:right w:val="single" w:color="D3D3D3" w:sz="4"/>
+            </w:tcBorders>
           </w:tcPr>
           <w:p>
             <w:pPr>
@@ -435,11 +561,17 @@
         <w:tc>
           <w:tcPr>
             <w:tcW w:w="0" w:type="auto"/>
-          </w:tcPr>
-          <w:p>
-            <w:pPr>
-              <w:spacing w:after="0"/>
-              <w:jc w:val="right"/>
+            <w:tcBorders>
+              <w:top w:val="single" w:color="D3D3D3" w:sz="4"/>
+              <w:left w:val="single" w:color="D3D3D3" w:sz="4"/>
+              <w:bottom w:val="single" w:color="D3D3D3" w:sz="4"/>
+              <w:right w:val="single" w:color="D3D3D3" w:sz="4"/>
+            </w:tcBorders>
+          </w:tcPr>
+          <w:p>
+            <w:pPr>
+              <w:spacing w:after="0"/>
+              <w:jc w:val="center"/>
             </w:pPr>
             <w:r>
               <w:rPr>
@@ -453,11 +585,17 @@
         <w:tc>
           <w:tcPr>
             <w:tcW w:w="0" w:type="auto"/>
-          </w:tcPr>
-          <w:p>
-            <w:pPr>
-              <w:spacing w:after="0"/>
-              <w:jc w:val="right"/>
+            <w:tcBorders>
+              <w:top w:val="single" w:color="D3D3D3" w:sz="4"/>
+              <w:left w:val="single" w:color="D3D3D3" w:sz="4"/>
+              <w:bottom w:val="single" w:color="D3D3D3" w:sz="4"/>
+              <w:right w:val="single" w:color="D3D3D3" w:sz="4"/>
+            </w:tcBorders>
+          </w:tcPr>
+          <w:p>
+            <w:pPr>
+              <w:spacing w:after="0"/>
+              <w:jc w:val="center"/>
             </w:pPr>
             <w:r>
               <w:rPr>
@@ -471,11 +609,17 @@
         <w:tc>
           <w:tcPr>
             <w:tcW w:w="0" w:type="auto"/>
-          </w:tcPr>
-          <w:p>
-            <w:pPr>
-              <w:spacing w:after="0"/>
-              <w:jc w:val="right"/>
+            <w:tcBorders>
+              <w:top w:val="single" w:color="D3D3D3" w:sz="4"/>
+              <w:left w:val="single" w:color="D3D3D3" w:sz="4"/>
+              <w:bottom w:val="single" w:color="D3D3D3" w:sz="4"/>
+              <w:right w:val="single" w:color="D3D3D3" w:sz="4"/>
+            </w:tcBorders>
+          </w:tcPr>
+          <w:p>
+            <w:pPr>
+              <w:spacing w:after="0"/>
+              <w:jc w:val="center"/>
             </w:pPr>
             <w:r>
               <w:rPr>
@@ -489,11 +633,17 @@
         <w:tc>
           <w:tcPr>
             <w:tcW w:w="0" w:type="auto"/>
-          </w:tcPr>
-          <w:p>
-            <w:pPr>
-              <w:spacing w:after="0"/>
-              <w:jc w:val="right"/>
+            <w:tcBorders>
+              <w:top w:val="single" w:color="D3D3D3" w:sz="4"/>
+              <w:left w:val="single" w:color="D3D3D3" w:sz="4"/>
+              <w:bottom w:val="single" w:color="D3D3D3" w:sz="4"/>
+              <w:right w:val="single" w:color="D3D3D3" w:sz="4"/>
+            </w:tcBorders>
+          </w:tcPr>
+          <w:p>
+            <w:pPr>
+              <w:spacing w:after="0"/>
+              <w:jc w:val="center"/>
             </w:pPr>
             <w:r>
               <w:rPr>
@@ -509,6 +659,12 @@
         <w:tc>
           <w:tcPr>
             <w:tcW w:w="0" w:type="auto"/>
+            <w:tcBorders>
+              <w:top w:val="single" w:color="D3D3D3" w:sz="4"/>
+              <w:left w:val="single" w:color="D3D3D3" w:sz="4"/>
+              <w:bottom w:val="single" w:color="D3D3D3" w:sz="4"/>
+              <w:right w:val="single" w:color="D3D3D3" w:sz="4"/>
+            </w:tcBorders>
           </w:tcPr>
           <w:p>
             <w:pPr>
@@ -527,11 +683,17 @@
         <w:tc>
           <w:tcPr>
             <w:tcW w:w="0" w:type="auto"/>
-          </w:tcPr>
-          <w:p>
-            <w:pPr>
-              <w:spacing w:after="0"/>
-              <w:jc w:val="right"/>
+            <w:tcBorders>
+              <w:top w:val="single" w:color="D3D3D3" w:sz="4"/>
+              <w:left w:val="single" w:color="D3D3D3" w:sz="4"/>
+              <w:bottom w:val="single" w:color="D3D3D3" w:sz="4"/>
+              <w:right w:val="single" w:color="D3D3D3" w:sz="4"/>
+            </w:tcBorders>
+          </w:tcPr>
+          <w:p>
+            <w:pPr>
+              <w:spacing w:after="0"/>
+              <w:jc w:val="center"/>
             </w:pPr>
             <w:r>
               <w:rPr>
@@ -545,11 +707,17 @@
         <w:tc>
           <w:tcPr>
             <w:tcW w:w="0" w:type="auto"/>
-          </w:tcPr>
-          <w:p>
-            <w:pPr>
-              <w:spacing w:after="0"/>
-              <w:jc w:val="right"/>
+            <w:tcBorders>
+              <w:top w:val="single" w:color="D3D3D3" w:sz="4"/>
+              <w:left w:val="single" w:color="D3D3D3" w:sz="4"/>
+              <w:bottom w:val="single" w:color="D3D3D3" w:sz="4"/>
+              <w:right w:val="single" w:color="D3D3D3" w:sz="4"/>
+            </w:tcBorders>
+          </w:tcPr>
+          <w:p>
+            <w:pPr>
+              <w:spacing w:after="0"/>
+              <w:jc w:val="center"/>
             </w:pPr>
             <w:r>
               <w:rPr>
@@ -563,11 +731,17 @@
         <w:tc>
           <w:tcPr>
             <w:tcW w:w="0" w:type="auto"/>
-          </w:tcPr>
-          <w:p>
-            <w:pPr>
-              <w:spacing w:after="0"/>
-              <w:jc w:val="right"/>
+            <w:tcBorders>
+              <w:top w:val="single" w:color="D3D3D3" w:sz="4"/>
+              <w:left w:val="single" w:color="D3D3D3" w:sz="4"/>
+              <w:bottom w:val="single" w:color="D3D3D3" w:sz="4"/>
+              <w:right w:val="single" w:color="D3D3D3" w:sz="4"/>
+            </w:tcBorders>
+          </w:tcPr>
+          <w:p>
+            <w:pPr>
+              <w:spacing w:after="0"/>
+              <w:jc w:val="center"/>
             </w:pPr>
             <w:r>
               <w:rPr>
@@ -581,11 +755,17 @@
         <w:tc>
           <w:tcPr>
             <w:tcW w:w="0" w:type="auto"/>
-          </w:tcPr>
-          <w:p>
-            <w:pPr>
-              <w:spacing w:after="0"/>
-              <w:jc w:val="right"/>
+            <w:tcBorders>
+              <w:top w:val="single" w:color="D3D3D3" w:sz="4"/>
+              <w:left w:val="single" w:color="D3D3D3" w:sz="4"/>
+              <w:bottom w:val="single" w:color="D3D3D3" w:sz="4"/>
+              <w:right w:val="single" w:color="D3D3D3" w:sz="4"/>
+            </w:tcBorders>
+          </w:tcPr>
+          <w:p>
+            <w:pPr>
+              <w:spacing w:after="0"/>
+              <w:jc w:val="center"/>
             </w:pPr>
             <w:r>
               <w:rPr>
@@ -601,6 +781,12 @@
         <w:tc>
           <w:tcPr>
             <w:tcW w:w="0" w:type="auto"/>
+            <w:tcBorders>
+              <w:top w:val="single" w:color="D3D3D3" w:sz="4"/>
+              <w:left w:val="single" w:color="D3D3D3" w:sz="4"/>
+              <w:bottom w:val="single" w:color="D3D3D3" w:sz="4"/>
+              <w:right w:val="single" w:color="D3D3D3" w:sz="4"/>
+            </w:tcBorders>
           </w:tcPr>
           <w:p>
             <w:pPr>
@@ -619,11 +805,17 @@
         <w:tc>
           <w:tcPr>
             <w:tcW w:w="0" w:type="auto"/>
-          </w:tcPr>
-          <w:p>
-            <w:pPr>
-              <w:spacing w:after="0"/>
-              <w:jc w:val="right"/>
+            <w:tcBorders>
+              <w:top w:val="single" w:color="D3D3D3" w:sz="4"/>
+              <w:left w:val="single" w:color="D3D3D3" w:sz="4"/>
+              <w:bottom w:val="single" w:color="D3D3D3" w:sz="4"/>
+              <w:right w:val="single" w:color="D3D3D3" w:sz="4"/>
+            </w:tcBorders>
+          </w:tcPr>
+          <w:p>
+            <w:pPr>
+              <w:spacing w:after="0"/>
+              <w:jc w:val="center"/>
             </w:pPr>
             <w:r>
               <w:rPr>
@@ -637,11 +829,17 @@
         <w:tc>
           <w:tcPr>
             <w:tcW w:w="0" w:type="auto"/>
-          </w:tcPr>
-          <w:p>
-            <w:pPr>
-              <w:spacing w:after="0"/>
-              <w:jc w:val="right"/>
+            <w:tcBorders>
+              <w:top w:val="single" w:color="D3D3D3" w:sz="4"/>
+              <w:left w:val="single" w:color="D3D3D3" w:sz="4"/>
+              <w:bottom w:val="single" w:color="D3D3D3" w:sz="4"/>
+              <w:right w:val="single" w:color="D3D3D3" w:sz="4"/>
+            </w:tcBorders>
+          </w:tcPr>
+          <w:p>
+            <w:pPr>
+              <w:spacing w:after="0"/>
+              <w:jc w:val="center"/>
             </w:pPr>
             <w:r>
               <w:rPr>
@@ -655,11 +853,17 @@
         <w:tc>
           <w:tcPr>
             <w:tcW w:w="0" w:type="auto"/>
-          </w:tcPr>
-          <w:p>
-            <w:pPr>
-              <w:spacing w:after="0"/>
-              <w:jc w:val="right"/>
+            <w:tcBorders>
+              <w:top w:val="single" w:color="D3D3D3" w:sz="4"/>
+              <w:left w:val="single" w:color="D3D3D3" w:sz="4"/>
+              <w:bottom w:val="single" w:color="D3D3D3" w:sz="4"/>
+              <w:right w:val="single" w:color="D3D3D3" w:sz="4"/>
+            </w:tcBorders>
+          </w:tcPr>
+          <w:p>
+            <w:pPr>
+              <w:spacing w:after="0"/>
+              <w:jc w:val="center"/>
             </w:pPr>
             <w:r>
               <w:rPr>
@@ -673,11 +877,17 @@
         <w:tc>
           <w:tcPr>
             <w:tcW w:w="0" w:type="auto"/>
-          </w:tcPr>
-          <w:p>
-            <w:pPr>
-              <w:spacing w:after="0"/>
-              <w:jc w:val="right"/>
+            <w:tcBorders>
+              <w:top w:val="single" w:color="D3D3D3" w:sz="4"/>
+              <w:left w:val="single" w:color="D3D3D3" w:sz="4"/>
+              <w:bottom w:val="single" w:color="D3D3D3" w:sz="4"/>
+              <w:right w:val="single" w:color="D3D3D3" w:sz="4"/>
+            </w:tcBorders>
+          </w:tcPr>
+          <w:p>
+            <w:pPr>
+              <w:spacing w:after="0"/>
+              <w:jc w:val="center"/>
             </w:pPr>
             <w:r>
               <w:rPr>
@@ -693,6 +903,12 @@
         <w:tc>
           <w:tcPr>
             <w:tcW w:w="0" w:type="auto"/>
+            <w:tcBorders>
+              <w:top w:val="single" w:color="D3D3D3" w:sz="4"/>
+              <w:left w:val="single" w:color="D3D3D3" w:sz="4"/>
+              <w:bottom w:val="single" w:color="D3D3D3" w:sz="4"/>
+              <w:right w:val="single" w:color="D3D3D3" w:sz="4"/>
+            </w:tcBorders>
           </w:tcPr>
           <w:p>
             <w:pPr>
@@ -711,11 +927,17 @@
         <w:tc>
           <w:tcPr>
             <w:tcW w:w="0" w:type="auto"/>
-          </w:tcPr>
-          <w:p>
-            <w:pPr>
-              <w:spacing w:after="0"/>
-              <w:jc w:val="right"/>
+            <w:tcBorders>
+              <w:top w:val="single" w:color="D3D3D3" w:sz="4"/>
+              <w:left w:val="single" w:color="D3D3D3" w:sz="4"/>
+              <w:bottom w:val="single" w:color="D3D3D3" w:sz="4"/>
+              <w:right w:val="single" w:color="D3D3D3" w:sz="4"/>
+            </w:tcBorders>
+          </w:tcPr>
+          <w:p>
+            <w:pPr>
+              <w:spacing w:after="0"/>
+              <w:jc w:val="center"/>
             </w:pPr>
             <w:r>
               <w:rPr>
@@ -729,11 +951,17 @@
         <w:tc>
           <w:tcPr>
             <w:tcW w:w="0" w:type="auto"/>
-          </w:tcPr>
-          <w:p>
-            <w:pPr>
-              <w:spacing w:after="0"/>
-              <w:jc w:val="right"/>
+            <w:tcBorders>
+              <w:top w:val="single" w:color="D3D3D3" w:sz="4"/>
+              <w:left w:val="single" w:color="D3D3D3" w:sz="4"/>
+              <w:bottom w:val="single" w:color="D3D3D3" w:sz="4"/>
+              <w:right w:val="single" w:color="D3D3D3" w:sz="4"/>
+            </w:tcBorders>
+          </w:tcPr>
+          <w:p>
+            <w:pPr>
+              <w:spacing w:after="0"/>
+              <w:jc w:val="center"/>
             </w:pPr>
             <w:r>
               <w:rPr>
@@ -747,11 +975,17 @@
         <w:tc>
           <w:tcPr>
             <w:tcW w:w="0" w:type="auto"/>
-          </w:tcPr>
-          <w:p>
-            <w:pPr>
-              <w:spacing w:after="0"/>
-              <w:jc w:val="right"/>
+            <w:tcBorders>
+              <w:top w:val="single" w:color="D3D3D3" w:sz="4"/>
+              <w:left w:val="single" w:color="D3D3D3" w:sz="4"/>
+              <w:bottom w:val="single" w:color="D3D3D3" w:sz="4"/>
+              <w:right w:val="single" w:color="D3D3D3" w:sz="4"/>
+            </w:tcBorders>
+          </w:tcPr>
+          <w:p>
+            <w:pPr>
+              <w:spacing w:after="0"/>
+              <w:jc w:val="center"/>
             </w:pPr>
             <w:r>
               <w:rPr>
@@ -765,11 +999,17 @@
         <w:tc>
           <w:tcPr>
             <w:tcW w:w="0" w:type="auto"/>
-          </w:tcPr>
-          <w:p>
-            <w:pPr>
-              <w:spacing w:after="0"/>
-              <w:jc w:val="right"/>
+            <w:tcBorders>
+              <w:top w:val="single" w:color="D3D3D3" w:sz="4"/>
+              <w:left w:val="single" w:color="D3D3D3" w:sz="4"/>
+              <w:bottom w:val="single" w:color="D3D3D3" w:sz="4"/>
+              <w:right w:val="single" w:color="D3D3D3" w:sz="4"/>
+            </w:tcBorders>
+          </w:tcPr>
+          <w:p>
+            <w:pPr>
+              <w:spacing w:after="0"/>
+              <w:jc w:val="center"/>
             </w:pPr>
             <w:r>
               <w:rPr>
@@ -785,6 +1025,12 @@
         <w:tc>
           <w:tcPr>
             <w:tcW w:w="0" w:type="auto"/>
+            <w:tcBorders>
+              <w:top w:val="single" w:color="D3D3D3" w:sz="4"/>
+              <w:left w:val="single" w:color="D3D3D3" w:sz="4"/>
+              <w:bottom w:val="single" w:color="D3D3D3" w:sz="4"/>
+              <w:right w:val="single" w:color="D3D3D3" w:sz="4"/>
+            </w:tcBorders>
           </w:tcPr>
           <w:p>
             <w:pPr>
@@ -803,11 +1049,17 @@
         <w:tc>
           <w:tcPr>
             <w:tcW w:w="0" w:type="auto"/>
-          </w:tcPr>
-          <w:p>
-            <w:pPr>
-              <w:spacing w:after="0"/>
-              <w:jc w:val="right"/>
+            <w:tcBorders>
+              <w:top w:val="single" w:color="D3D3D3" w:sz="4"/>
+              <w:left w:val="single" w:color="D3D3D3" w:sz="4"/>
+              <w:bottom w:val="single" w:color="D3D3D3" w:sz="4"/>
+              <w:right w:val="single" w:color="D3D3D3" w:sz="4"/>
+            </w:tcBorders>
+          </w:tcPr>
+          <w:p>
+            <w:pPr>
+              <w:spacing w:after="0"/>
+              <w:jc w:val="center"/>
             </w:pPr>
             <w:r>
               <w:rPr>
@@ -821,11 +1073,17 @@
         <w:tc>
           <w:tcPr>
             <w:tcW w:w="0" w:type="auto"/>
-          </w:tcPr>
-          <w:p>
-            <w:pPr>
-              <w:spacing w:after="0"/>
-              <w:jc w:val="right"/>
+            <w:tcBorders>
+              <w:top w:val="single" w:color="D3D3D3" w:sz="4"/>
+              <w:left w:val="single" w:color="D3D3D3" w:sz="4"/>
+              <w:bottom w:val="single" w:color="D3D3D3" w:sz="4"/>
+              <w:right w:val="single" w:color="D3D3D3" w:sz="4"/>
+            </w:tcBorders>
+          </w:tcPr>
+          <w:p>
+            <w:pPr>
+              <w:spacing w:after="0"/>
+              <w:jc w:val="center"/>
             </w:pPr>
             <w:r>
               <w:rPr>
@@ -839,11 +1097,17 @@
         <w:tc>
           <w:tcPr>
             <w:tcW w:w="0" w:type="auto"/>
-          </w:tcPr>
-          <w:p>
-            <w:pPr>
-              <w:spacing w:after="0"/>
-              <w:jc w:val="right"/>
+            <w:tcBorders>
+              <w:top w:val="single" w:color="D3D3D3" w:sz="4"/>
+              <w:left w:val="single" w:color="D3D3D3" w:sz="4"/>
+              <w:bottom w:val="single" w:color="D3D3D3" w:sz="4"/>
+              <w:right w:val="single" w:color="D3D3D3" w:sz="4"/>
+            </w:tcBorders>
+          </w:tcPr>
+          <w:p>
+            <w:pPr>
+              <w:spacing w:after="0"/>
+              <w:jc w:val="center"/>
             </w:pPr>
             <w:r>
               <w:rPr>
@@ -857,11 +1121,17 @@
         <w:tc>
           <w:tcPr>
             <w:tcW w:w="0" w:type="auto"/>
-          </w:tcPr>
-          <w:p>
-            <w:pPr>
-              <w:spacing w:after="0"/>
-              <w:jc w:val="right"/>
+            <w:tcBorders>
+              <w:top w:val="single" w:color="D3D3D3" w:sz="4"/>
+              <w:left w:val="single" w:color="D3D3D3" w:sz="4"/>
+              <w:bottom w:val="single" w:color="D3D3D3" w:sz="4"/>
+              <w:right w:val="single" w:color="D3D3D3" w:sz="4"/>
+            </w:tcBorders>
+          </w:tcPr>
+          <w:p>
+            <w:pPr>
+              <w:spacing w:after="0"/>
+              <w:jc w:val="center"/>
             </w:pPr>
             <w:r>
               <w:rPr>
@@ -877,6 +1147,12 @@
         <w:tc>
           <w:tcPr>
             <w:tcW w:w="0" w:type="auto"/>
+            <w:tcBorders>
+              <w:top w:val="single" w:color="D3D3D3" w:sz="4"/>
+              <w:left w:val="single" w:color="D3D3D3" w:sz="4"/>
+              <w:bottom w:val="single" w:color="D3D3D3" w:sz="4"/>
+              <w:right w:val="single" w:color="D3D3D3" w:sz="4"/>
+            </w:tcBorders>
           </w:tcPr>
           <w:p>
             <w:pPr>
@@ -895,11 +1171,17 @@
         <w:tc>
           <w:tcPr>
             <w:tcW w:w="0" w:type="auto"/>
-          </w:tcPr>
-          <w:p>
-            <w:pPr>
-              <w:spacing w:after="0"/>
-              <w:jc w:val="right"/>
+            <w:tcBorders>
+              <w:top w:val="single" w:color="D3D3D3" w:sz="4"/>
+              <w:left w:val="single" w:color="D3D3D3" w:sz="4"/>
+              <w:bottom w:val="single" w:color="D3D3D3" w:sz="4"/>
+              <w:right w:val="single" w:color="D3D3D3" w:sz="4"/>
+            </w:tcBorders>
+          </w:tcPr>
+          <w:p>
+            <w:pPr>
+              <w:spacing w:after="0"/>
+              <w:jc w:val="center"/>
             </w:pPr>
             <w:r>
               <w:rPr>
@@ -913,11 +1195,17 @@
         <w:tc>
           <w:tcPr>
             <w:tcW w:w="0" w:type="auto"/>
-          </w:tcPr>
-          <w:p>
-            <w:pPr>
-              <w:spacing w:after="0"/>
-              <w:jc w:val="right"/>
+            <w:tcBorders>
+              <w:top w:val="single" w:color="D3D3D3" w:sz="4"/>
+              <w:left w:val="single" w:color="D3D3D3" w:sz="4"/>
+              <w:bottom w:val="single" w:color="D3D3D3" w:sz="4"/>
+              <w:right w:val="single" w:color="D3D3D3" w:sz="4"/>
+            </w:tcBorders>
+          </w:tcPr>
+          <w:p>
+            <w:pPr>
+              <w:spacing w:after="0"/>
+              <w:jc w:val="center"/>
             </w:pPr>
             <w:r>
               <w:rPr>
@@ -931,11 +1219,17 @@
         <w:tc>
           <w:tcPr>
             <w:tcW w:w="0" w:type="auto"/>
-          </w:tcPr>
-          <w:p>
-            <w:pPr>
-              <w:spacing w:after="0"/>
-              <w:jc w:val="right"/>
+            <w:tcBorders>
+              <w:top w:val="single" w:color="D3D3D3" w:sz="4"/>
+              <w:left w:val="single" w:color="D3D3D3" w:sz="4"/>
+              <w:bottom w:val="single" w:color="D3D3D3" w:sz="4"/>
+              <w:right w:val="single" w:color="D3D3D3" w:sz="4"/>
+            </w:tcBorders>
+          </w:tcPr>
+          <w:p>
+            <w:pPr>
+              <w:spacing w:after="0"/>
+              <w:jc w:val="center"/>
             </w:pPr>
             <w:r>
               <w:rPr>
@@ -949,11 +1243,17 @@
         <w:tc>
           <w:tcPr>
             <w:tcW w:w="0" w:type="auto"/>
-          </w:tcPr>
-          <w:p>
-            <w:pPr>
-              <w:spacing w:after="0"/>
-              <w:jc w:val="right"/>
+            <w:tcBorders>
+              <w:top w:val="single" w:color="D3D3D3" w:sz="4"/>
+              <w:left w:val="single" w:color="D3D3D3" w:sz="4"/>
+              <w:bottom w:val="single" w:color="D3D3D3" w:sz="4"/>
+              <w:right w:val="single" w:color="D3D3D3" w:sz="4"/>
+            </w:tcBorders>
+          </w:tcPr>
+          <w:p>
+            <w:pPr>
+              <w:spacing w:after="0"/>
+              <w:jc w:val="center"/>
             </w:pPr>
             <w:r>
               <w:rPr>
@@ -969,6 +1269,12 @@
         <w:tc>
           <w:tcPr>
             <w:tcW w:w="0" w:type="auto"/>
+            <w:tcBorders>
+              <w:top w:val="single" w:color="D3D3D3" w:sz="4"/>
+              <w:left w:val="single" w:color="D3D3D3" w:sz="4"/>
+              <w:bottom w:val="single" w:color="D3D3D3" w:sz="4"/>
+              <w:right w:val="single" w:color="D3D3D3" w:sz="4"/>
+            </w:tcBorders>
           </w:tcPr>
           <w:p>
             <w:pPr>
@@ -987,11 +1293,17 @@
         <w:tc>
           <w:tcPr>
             <w:tcW w:w="0" w:type="auto"/>
-          </w:tcPr>
-          <w:p>
-            <w:pPr>
-              <w:spacing w:after="0"/>
-              <w:jc w:val="right"/>
+            <w:tcBorders>
+              <w:top w:val="single" w:color="D3D3D3" w:sz="4"/>
+              <w:left w:val="single" w:color="D3D3D3" w:sz="4"/>
+              <w:bottom w:val="single" w:color="D3D3D3" w:sz="4"/>
+              <w:right w:val="single" w:color="D3D3D3" w:sz="4"/>
+            </w:tcBorders>
+          </w:tcPr>
+          <w:p>
+            <w:pPr>
+              <w:spacing w:after="0"/>
+              <w:jc w:val="center"/>
             </w:pPr>
             <w:r>
               <w:rPr>
@@ -1005,11 +1317,17 @@
         <w:tc>
           <w:tcPr>
             <w:tcW w:w="0" w:type="auto"/>
-          </w:tcPr>
-          <w:p>
-            <w:pPr>
-              <w:spacing w:after="0"/>
-              <w:jc w:val="right"/>
+            <w:tcBorders>
+              <w:top w:val="single" w:color="D3D3D3" w:sz="4"/>
+              <w:left w:val="single" w:color="D3D3D3" w:sz="4"/>
+              <w:bottom w:val="single" w:color="D3D3D3" w:sz="4"/>
+              <w:right w:val="single" w:color="D3D3D3" w:sz="4"/>
+            </w:tcBorders>
+          </w:tcPr>
+          <w:p>
+            <w:pPr>
+              <w:spacing w:after="0"/>
+              <w:jc w:val="center"/>
             </w:pPr>
             <w:r>
               <w:rPr>
@@ -1023,11 +1341,17 @@
         <w:tc>
           <w:tcPr>
             <w:tcW w:w="0" w:type="auto"/>
-          </w:tcPr>
-          <w:p>
-            <w:pPr>
-              <w:spacing w:after="0"/>
-              <w:jc w:val="right"/>
+            <w:tcBorders>
+              <w:top w:val="single" w:color="D3D3D3" w:sz="4"/>
+              <w:left w:val="single" w:color="D3D3D3" w:sz="4"/>
+              <w:bottom w:val="single" w:color="D3D3D3" w:sz="4"/>
+              <w:right w:val="single" w:color="D3D3D3" w:sz="4"/>
+            </w:tcBorders>
+          </w:tcPr>
+          <w:p>
+            <w:pPr>
+              <w:spacing w:after="0"/>
+              <w:jc w:val="center"/>
             </w:pPr>
             <w:r>
               <w:rPr>
@@ -1041,11 +1365,17 @@
         <w:tc>
           <w:tcPr>
             <w:tcW w:w="0" w:type="auto"/>
-          </w:tcPr>
-          <w:p>
-            <w:pPr>
-              <w:spacing w:after="0"/>
-              <w:jc w:val="right"/>
+            <w:tcBorders>
+              <w:top w:val="single" w:color="D3D3D3" w:sz="4"/>
+              <w:left w:val="single" w:color="D3D3D3" w:sz="4"/>
+              <w:bottom w:val="single" w:color="D3D3D3" w:sz="4"/>
+              <w:right w:val="single" w:color="D3D3D3" w:sz="4"/>
+            </w:tcBorders>
+          </w:tcPr>
+          <w:p>
+            <w:pPr>
+              <w:spacing w:after="0"/>
+              <w:jc w:val="center"/>
             </w:pPr>
             <w:r>
               <w:rPr>
@@ -1061,6 +1391,12 @@
         <w:tc>
           <w:tcPr>
             <w:tcW w:w="0" w:type="auto"/>
+            <w:tcBorders>
+              <w:top w:val="single" w:color="D3D3D3" w:sz="4"/>
+              <w:left w:val="single" w:color="D3D3D3" w:sz="4"/>
+              <w:bottom w:val="single" w:color="D3D3D3" w:sz="4"/>
+              <w:right w:val="single" w:color="D3D3D3" w:sz="4"/>
+            </w:tcBorders>
           </w:tcPr>
           <w:p>
             <w:pPr>
@@ -1079,11 +1415,17 @@
         <w:tc>
           <w:tcPr>
             <w:tcW w:w="0" w:type="auto"/>
-          </w:tcPr>
-          <w:p>
-            <w:pPr>
-              <w:spacing w:after="0"/>
-              <w:jc w:val="right"/>
+            <w:tcBorders>
+              <w:top w:val="single" w:color="D3D3D3" w:sz="4"/>
+              <w:left w:val="single" w:color="D3D3D3" w:sz="4"/>
+              <w:bottom w:val="single" w:color="D3D3D3" w:sz="4"/>
+              <w:right w:val="single" w:color="D3D3D3" w:sz="4"/>
+            </w:tcBorders>
+          </w:tcPr>
+          <w:p>
+            <w:pPr>
+              <w:spacing w:after="0"/>
+              <w:jc w:val="center"/>
             </w:pPr>
             <w:r>
               <w:rPr>
@@ -1097,11 +1439,17 @@
         <w:tc>
           <w:tcPr>
             <w:tcW w:w="0" w:type="auto"/>
-          </w:tcPr>
-          <w:p>
-            <w:pPr>
-              <w:spacing w:after="0"/>
-              <w:jc w:val="right"/>
+            <w:tcBorders>
+              <w:top w:val="single" w:color="D3D3D3" w:sz="4"/>
+              <w:left w:val="single" w:color="D3D3D3" w:sz="4"/>
+              <w:bottom w:val="single" w:color="D3D3D3" w:sz="4"/>
+              <w:right w:val="single" w:color="D3D3D3" w:sz="4"/>
+            </w:tcBorders>
+          </w:tcPr>
+          <w:p>
+            <w:pPr>
+              <w:spacing w:after="0"/>
+              <w:jc w:val="center"/>
             </w:pPr>
             <w:r>
               <w:rPr>
@@ -1115,11 +1463,17 @@
         <w:tc>
           <w:tcPr>
             <w:tcW w:w="0" w:type="auto"/>
-          </w:tcPr>
-          <w:p>
-            <w:pPr>
-              <w:spacing w:after="0"/>
-              <w:jc w:val="right"/>
+            <w:tcBorders>
+              <w:top w:val="single" w:color="D3D3D3" w:sz="4"/>
+              <w:left w:val="single" w:color="D3D3D3" w:sz="4"/>
+              <w:bottom w:val="single" w:color="D3D3D3" w:sz="4"/>
+              <w:right w:val="single" w:color="D3D3D3" w:sz="4"/>
+            </w:tcBorders>
+          </w:tcPr>
+          <w:p>
+            <w:pPr>
+              <w:spacing w:after="0"/>
+              <w:jc w:val="center"/>
             </w:pPr>
             <w:r>
               <w:rPr>
@@ -1133,11 +1487,17 @@
         <w:tc>
           <w:tcPr>
             <w:tcW w:w="0" w:type="auto"/>
-          </w:tcPr>
-          <w:p>
-            <w:pPr>
-              <w:spacing w:after="0"/>
-              <w:jc w:val="right"/>
+            <w:tcBorders>
+              <w:top w:val="single" w:color="D3D3D3" w:sz="4"/>
+              <w:left w:val="single" w:color="D3D3D3" w:sz="4"/>
+              <w:bottom w:val="single" w:color="D3D3D3" w:sz="4"/>
+              <w:right w:val="single" w:color="D3D3D3" w:sz="4"/>
+            </w:tcBorders>
+          </w:tcPr>
+          <w:p>
+            <w:pPr>
+              <w:spacing w:after="0"/>
+              <w:jc w:val="center"/>
             </w:pPr>
             <w:r>
               <w:rPr>
@@ -1153,6 +1513,12 @@
         <w:tc>
           <w:tcPr>
             <w:tcW w:w="0" w:type="auto"/>
+            <w:tcBorders>
+              <w:top w:val="single" w:color="D3D3D3" w:sz="4"/>
+              <w:left w:val="single" w:color="D3D3D3" w:sz="4"/>
+              <w:bottom w:val="single" w:color="D3D3D3" w:sz="4"/>
+              <w:right w:val="single" w:color="D3D3D3" w:sz="4"/>
+            </w:tcBorders>
           </w:tcPr>
           <w:p>
             <w:pPr>
@@ -1171,11 +1537,17 @@
         <w:tc>
           <w:tcPr>
             <w:tcW w:w="0" w:type="auto"/>
-          </w:tcPr>
-          <w:p>
-            <w:pPr>
-              <w:spacing w:after="0"/>
-              <w:jc w:val="right"/>
+            <w:tcBorders>
+              <w:top w:val="single" w:color="D3D3D3" w:sz="4"/>
+              <w:left w:val="single" w:color="D3D3D3" w:sz="4"/>
+              <w:bottom w:val="single" w:color="D3D3D3" w:sz="4"/>
+              <w:right w:val="single" w:color="D3D3D3" w:sz="4"/>
+            </w:tcBorders>
+          </w:tcPr>
+          <w:p>
+            <w:pPr>
+              <w:spacing w:after="0"/>
+              <w:jc w:val="center"/>
             </w:pPr>
             <w:r>
               <w:rPr>
@@ -1189,11 +1561,17 @@
         <w:tc>
           <w:tcPr>
             <w:tcW w:w="0" w:type="auto"/>
-          </w:tcPr>
-          <w:p>
-            <w:pPr>
-              <w:spacing w:after="0"/>
-              <w:jc w:val="right"/>
+            <w:tcBorders>
+              <w:top w:val="single" w:color="D3D3D3" w:sz="4"/>
+              <w:left w:val="single" w:color="D3D3D3" w:sz="4"/>
+              <w:bottom w:val="single" w:color="D3D3D3" w:sz="4"/>
+              <w:right w:val="single" w:color="D3D3D3" w:sz="4"/>
+            </w:tcBorders>
+          </w:tcPr>
+          <w:p>
+            <w:pPr>
+              <w:spacing w:after="0"/>
+              <w:jc w:val="center"/>
             </w:pPr>
             <w:r>
               <w:rPr>
@@ -1207,11 +1585,17 @@
         <w:tc>
           <w:tcPr>
             <w:tcW w:w="0" w:type="auto"/>
-          </w:tcPr>
-          <w:p>
-            <w:pPr>
-              <w:spacing w:after="0"/>
-              <w:jc w:val="right"/>
+            <w:tcBorders>
+              <w:top w:val="single" w:color="D3D3D3" w:sz="4"/>
+              <w:left w:val="single" w:color="D3D3D3" w:sz="4"/>
+              <w:bottom w:val="single" w:color="D3D3D3" w:sz="4"/>
+              <w:right w:val="single" w:color="D3D3D3" w:sz="4"/>
+            </w:tcBorders>
+          </w:tcPr>
+          <w:p>
+            <w:pPr>
+              <w:spacing w:after="0"/>
+              <w:jc w:val="center"/>
             </w:pPr>
             <w:r>
               <w:rPr>
@@ -1225,11 +1609,17 @@
         <w:tc>
           <w:tcPr>
             <w:tcW w:w="0" w:type="auto"/>
-          </w:tcPr>
-          <w:p>
-            <w:pPr>
-              <w:spacing w:after="0"/>
-              <w:jc w:val="right"/>
+            <w:tcBorders>
+              <w:top w:val="single" w:color="D3D3D3" w:sz="4"/>
+              <w:left w:val="single" w:color="D3D3D3" w:sz="4"/>
+              <w:bottom w:val="single" w:color="D3D3D3" w:sz="4"/>
+              <w:right w:val="single" w:color="D3D3D3" w:sz="4"/>
+            </w:tcBorders>
+          </w:tcPr>
+          <w:p>
+            <w:pPr>
+              <w:spacing w:after="0"/>
+              <w:jc w:val="center"/>
             </w:pPr>
             <w:r>
               <w:rPr>
@@ -1245,6 +1635,12 @@
         <w:tc>
           <w:tcPr>
             <w:tcW w:w="0" w:type="auto"/>
+            <w:tcBorders>
+              <w:top w:val="single" w:color="D3D3D3" w:sz="4"/>
+              <w:left w:val="single" w:color="D3D3D3" w:sz="4"/>
+              <w:bottom w:val="single" w:color="D3D3D3" w:sz="4"/>
+              <w:right w:val="single" w:color="D3D3D3" w:sz="4"/>
+            </w:tcBorders>
           </w:tcPr>
           <w:p>
             <w:pPr>
@@ -1263,11 +1659,17 @@
         <w:tc>
           <w:tcPr>
             <w:tcW w:w="0" w:type="auto"/>
-          </w:tcPr>
-          <w:p>
-            <w:pPr>
-              <w:spacing w:after="0"/>
-              <w:jc w:val="right"/>
+            <w:tcBorders>
+              <w:top w:val="single" w:color="D3D3D3" w:sz="4"/>
+              <w:left w:val="single" w:color="D3D3D3" w:sz="4"/>
+              <w:bottom w:val="single" w:color="D3D3D3" w:sz="4"/>
+              <w:right w:val="single" w:color="D3D3D3" w:sz="4"/>
+            </w:tcBorders>
+          </w:tcPr>
+          <w:p>
+            <w:pPr>
+              <w:spacing w:after="0"/>
+              <w:jc w:val="center"/>
             </w:pPr>
             <w:r>
               <w:rPr>
@@ -1281,11 +1683,17 @@
         <w:tc>
           <w:tcPr>
             <w:tcW w:w="0" w:type="auto"/>
-          </w:tcPr>
-          <w:p>
-            <w:pPr>
-              <w:spacing w:after="0"/>
-              <w:jc w:val="right"/>
+            <w:tcBorders>
+              <w:top w:val="single" w:color="D3D3D3" w:sz="4"/>
+              <w:left w:val="single" w:color="D3D3D3" w:sz="4"/>
+              <w:bottom w:val="single" w:color="D3D3D3" w:sz="4"/>
+              <w:right w:val="single" w:color="D3D3D3" w:sz="4"/>
+            </w:tcBorders>
+          </w:tcPr>
+          <w:p>
+            <w:pPr>
+              <w:spacing w:after="0"/>
+              <w:jc w:val="center"/>
             </w:pPr>
             <w:r>
               <w:rPr>
@@ -1299,11 +1707,17 @@
         <w:tc>
           <w:tcPr>
             <w:tcW w:w="0" w:type="auto"/>
-          </w:tcPr>
-          <w:p>
-            <w:pPr>
-              <w:spacing w:after="0"/>
-              <w:jc w:val="right"/>
+            <w:tcBorders>
+              <w:top w:val="single" w:color="D3D3D3" w:sz="4"/>
+              <w:left w:val="single" w:color="D3D3D3" w:sz="4"/>
+              <w:bottom w:val="single" w:color="D3D3D3" w:sz="4"/>
+              <w:right w:val="single" w:color="D3D3D3" w:sz="4"/>
+            </w:tcBorders>
+          </w:tcPr>
+          <w:p>
+            <w:pPr>
+              <w:spacing w:after="0"/>
+              <w:jc w:val="center"/>
             </w:pPr>
             <w:r>
               <w:rPr>
@@ -1317,11 +1731,17 @@
         <w:tc>
           <w:tcPr>
             <w:tcW w:w="0" w:type="auto"/>
-          </w:tcPr>
-          <w:p>
-            <w:pPr>
-              <w:spacing w:after="0"/>
-              <w:jc w:val="right"/>
+            <w:tcBorders>
+              <w:top w:val="single" w:color="D3D3D3" w:sz="4"/>
+              <w:left w:val="single" w:color="D3D3D3" w:sz="4"/>
+              <w:bottom w:val="single" w:color="D3D3D3" w:sz="4"/>
+              <w:right w:val="single" w:color="D3D3D3" w:sz="4"/>
+            </w:tcBorders>
+          </w:tcPr>
+          <w:p>
+            <w:pPr>
+              <w:spacing w:after="0"/>
+              <w:jc w:val="center"/>
             </w:pPr>
             <w:r>
               <w:rPr>
@@ -1337,6 +1757,12 @@
         <w:tc>
           <w:tcPr>
             <w:tcW w:w="0" w:type="auto"/>
+            <w:tcBorders>
+              <w:top w:val="single" w:color="D3D3D3" w:sz="4"/>
+              <w:left w:val="single" w:color="D3D3D3" w:sz="4"/>
+              <w:bottom w:val="single" w:color="D3D3D3" w:sz="4"/>
+              <w:right w:val="single" w:color="D3D3D3" w:sz="4"/>
+            </w:tcBorders>
           </w:tcPr>
           <w:p>
             <w:pPr>
@@ -1355,11 +1781,17 @@
         <w:tc>
           <w:tcPr>
             <w:tcW w:w="0" w:type="auto"/>
-          </w:tcPr>
-          <w:p>
-            <w:pPr>
-              <w:spacing w:after="0"/>
-              <w:jc w:val="right"/>
+            <w:tcBorders>
+              <w:top w:val="single" w:color="D3D3D3" w:sz="4"/>
+              <w:left w:val="single" w:color="D3D3D3" w:sz="4"/>
+              <w:bottom w:val="single" w:color="D3D3D3" w:sz="4"/>
+              <w:right w:val="single" w:color="D3D3D3" w:sz="4"/>
+            </w:tcBorders>
+          </w:tcPr>
+          <w:p>
+            <w:pPr>
+              <w:spacing w:after="0"/>
+              <w:jc w:val="center"/>
             </w:pPr>
             <w:r>
               <w:rPr>
@@ -1373,11 +1805,17 @@
         <w:tc>
           <w:tcPr>
             <w:tcW w:w="0" w:type="auto"/>
-          </w:tcPr>
-          <w:p>
-            <w:pPr>
-              <w:spacing w:after="0"/>
-              <w:jc w:val="right"/>
+            <w:tcBorders>
+              <w:top w:val="single" w:color="D3D3D3" w:sz="4"/>
+              <w:left w:val="single" w:color="D3D3D3" w:sz="4"/>
+              <w:bottom w:val="single" w:color="D3D3D3" w:sz="4"/>
+              <w:right w:val="single" w:color="D3D3D3" w:sz="4"/>
+            </w:tcBorders>
+          </w:tcPr>
+          <w:p>
+            <w:pPr>
+              <w:spacing w:after="0"/>
+              <w:jc w:val="center"/>
             </w:pPr>
             <w:r>
               <w:rPr>
@@ -1391,11 +1829,17 @@
         <w:tc>
           <w:tcPr>
             <w:tcW w:w="0" w:type="auto"/>
-          </w:tcPr>
-          <w:p>
-            <w:pPr>
-              <w:spacing w:after="0"/>
-              <w:jc w:val="right"/>
+            <w:tcBorders>
+              <w:top w:val="single" w:color="D3D3D3" w:sz="4"/>
+              <w:left w:val="single" w:color="D3D3D3" w:sz="4"/>
+              <w:bottom w:val="single" w:color="D3D3D3" w:sz="4"/>
+              <w:right w:val="single" w:color="D3D3D3" w:sz="4"/>
+            </w:tcBorders>
+          </w:tcPr>
+          <w:p>
+            <w:pPr>
+              <w:spacing w:after="0"/>
+              <w:jc w:val="center"/>
             </w:pPr>
             <w:r>
               <w:rPr>
@@ -1409,11 +1853,17 @@
         <w:tc>
           <w:tcPr>
             <w:tcW w:w="0" w:type="auto"/>
-          </w:tcPr>
-          <w:p>
-            <w:pPr>
-              <w:spacing w:after="0"/>
-              <w:jc w:val="right"/>
+            <w:tcBorders>
+              <w:top w:val="single" w:color="D3D3D3" w:sz="4"/>
+              <w:left w:val="single" w:color="D3D3D3" w:sz="4"/>
+              <w:bottom w:val="single" w:color="D3D3D3" w:sz="4"/>
+              <w:right w:val="single" w:color="D3D3D3" w:sz="4"/>
+            </w:tcBorders>
+          </w:tcPr>
+          <w:p>
+            <w:pPr>
+              <w:spacing w:after="0"/>
+              <w:jc w:val="center"/>
             </w:pPr>
             <w:r>
               <w:rPr>
@@ -1429,6 +1879,12 @@
         <w:tc>
           <w:tcPr>
             <w:tcW w:w="0" w:type="auto"/>
+            <w:tcBorders>
+              <w:top w:val="single" w:color="D3D3D3" w:sz="4"/>
+              <w:left w:val="single" w:color="D3D3D3" w:sz="4"/>
+              <w:bottom w:val="single" w:color="D3D3D3" w:sz="4"/>
+              <w:right w:val="single" w:color="D3D3D3" w:sz="4"/>
+            </w:tcBorders>
           </w:tcPr>
           <w:p>
             <w:pPr>
@@ -1447,11 +1903,17 @@
         <w:tc>
           <w:tcPr>
             <w:tcW w:w="0" w:type="auto"/>
-          </w:tcPr>
-          <w:p>
-            <w:pPr>
-              <w:spacing w:after="0"/>
-              <w:jc w:val="right"/>
+            <w:tcBorders>
+              <w:top w:val="single" w:color="D3D3D3" w:sz="4"/>
+              <w:left w:val="single" w:color="D3D3D3" w:sz="4"/>
+              <w:bottom w:val="single" w:color="D3D3D3" w:sz="4"/>
+              <w:right w:val="single" w:color="D3D3D3" w:sz="4"/>
+            </w:tcBorders>
+          </w:tcPr>
+          <w:p>
+            <w:pPr>
+              <w:spacing w:after="0"/>
+              <w:jc w:val="center"/>
             </w:pPr>
             <w:r>
               <w:rPr>
@@ -1465,11 +1927,17 @@
         <w:tc>
           <w:tcPr>
             <w:tcW w:w="0" w:type="auto"/>
-          </w:tcPr>
-          <w:p>
-            <w:pPr>
-              <w:spacing w:after="0"/>
-              <w:jc w:val="right"/>
+            <w:tcBorders>
+              <w:top w:val="single" w:color="D3D3D3" w:sz="4"/>
+              <w:left w:val="single" w:color="D3D3D3" w:sz="4"/>
+              <w:bottom w:val="single" w:color="D3D3D3" w:sz="4"/>
+              <w:right w:val="single" w:color="D3D3D3" w:sz="4"/>
+            </w:tcBorders>
+          </w:tcPr>
+          <w:p>
+            <w:pPr>
+              <w:spacing w:after="0"/>
+              <w:jc w:val="center"/>
             </w:pPr>
             <w:r>
               <w:rPr>
@@ -1483,11 +1951,17 @@
         <w:tc>
           <w:tcPr>
             <w:tcW w:w="0" w:type="auto"/>
-          </w:tcPr>
-          <w:p>
-            <w:pPr>
-              <w:spacing w:after="0"/>
-              <w:jc w:val="right"/>
+            <w:tcBorders>
+              <w:top w:val="single" w:color="D3D3D3" w:sz="4"/>
+              <w:left w:val="single" w:color="D3D3D3" w:sz="4"/>
+              <w:bottom w:val="single" w:color="D3D3D3" w:sz="4"/>
+              <w:right w:val="single" w:color="D3D3D3" w:sz="4"/>
+            </w:tcBorders>
+          </w:tcPr>
+          <w:p>
+            <w:pPr>
+              <w:spacing w:after="0"/>
+              <w:jc w:val="center"/>
             </w:pPr>
             <w:r>
               <w:rPr>
@@ -1501,11 +1975,17 @@
         <w:tc>
           <w:tcPr>
             <w:tcW w:w="0" w:type="auto"/>
-          </w:tcPr>
-          <w:p>
-            <w:pPr>
-              <w:spacing w:after="0"/>
-              <w:jc w:val="right"/>
+            <w:tcBorders>
+              <w:top w:val="single" w:color="D3D3D3" w:sz="4"/>
+              <w:left w:val="single" w:color="D3D3D3" w:sz="4"/>
+              <w:bottom w:val="single" w:color="D3D3D3" w:sz="4"/>
+              <w:right w:val="single" w:color="D3D3D3" w:sz="4"/>
+            </w:tcBorders>
+          </w:tcPr>
+          <w:p>
+            <w:pPr>
+              <w:spacing w:after="0"/>
+              <w:jc w:val="center"/>
             </w:pPr>
             <w:r>
               <w:rPr>
@@ -1521,6 +2001,12 @@
         <w:tc>
           <w:tcPr>
             <w:tcW w:w="0" w:type="auto"/>
+            <w:tcBorders>
+              <w:top w:val="single" w:color="D3D3D3" w:sz="4"/>
+              <w:left w:val="single" w:color="D3D3D3" w:sz="4"/>
+              <w:bottom w:val="single" w:color="D3D3D3" w:sz="4"/>
+              <w:right w:val="single" w:color="D3D3D3" w:sz="4"/>
+            </w:tcBorders>
           </w:tcPr>
           <w:p>
             <w:pPr>
@@ -1539,11 +2025,17 @@
         <w:tc>
           <w:tcPr>
             <w:tcW w:w="0" w:type="auto"/>
-          </w:tcPr>
-          <w:p>
-            <w:pPr>
-              <w:spacing w:after="0"/>
-              <w:jc w:val="right"/>
+            <w:tcBorders>
+              <w:top w:val="single" w:color="D3D3D3" w:sz="4"/>
+              <w:left w:val="single" w:color="D3D3D3" w:sz="4"/>
+              <w:bottom w:val="single" w:color="D3D3D3" w:sz="4"/>
+              <w:right w:val="single" w:color="D3D3D3" w:sz="4"/>
+            </w:tcBorders>
+          </w:tcPr>
+          <w:p>
+            <w:pPr>
+              <w:spacing w:after="0"/>
+              <w:jc w:val="center"/>
             </w:pPr>
             <w:r>
               <w:rPr>
@@ -1557,11 +2049,17 @@
         <w:tc>
           <w:tcPr>
             <w:tcW w:w="0" w:type="auto"/>
-          </w:tcPr>
-          <w:p>
-            <w:pPr>
-              <w:spacing w:after="0"/>
-              <w:jc w:val="right"/>
+            <w:tcBorders>
+              <w:top w:val="single" w:color="D3D3D3" w:sz="4"/>
+              <w:left w:val="single" w:color="D3D3D3" w:sz="4"/>
+              <w:bottom w:val="single" w:color="D3D3D3" w:sz="4"/>
+              <w:right w:val="single" w:color="D3D3D3" w:sz="4"/>
+            </w:tcBorders>
+          </w:tcPr>
+          <w:p>
+            <w:pPr>
+              <w:spacing w:after="0"/>
+              <w:jc w:val="center"/>
             </w:pPr>
             <w:r>
               <w:rPr>
@@ -1575,11 +2073,17 @@
         <w:tc>
           <w:tcPr>
             <w:tcW w:w="0" w:type="auto"/>
-          </w:tcPr>
-          <w:p>
-            <w:pPr>
-              <w:spacing w:after="0"/>
-              <w:jc w:val="right"/>
+            <w:tcBorders>
+              <w:top w:val="single" w:color="D3D3D3" w:sz="4"/>
+              <w:left w:val="single" w:color="D3D3D3" w:sz="4"/>
+              <w:bottom w:val="single" w:color="D3D3D3" w:sz="4"/>
+              <w:right w:val="single" w:color="D3D3D3" w:sz="4"/>
+            </w:tcBorders>
+          </w:tcPr>
+          <w:p>
+            <w:pPr>
+              <w:spacing w:after="0"/>
+              <w:jc w:val="center"/>
             </w:pPr>
             <w:r>
               <w:rPr>
@@ -1593,11 +2097,17 @@
         <w:tc>
           <w:tcPr>
             <w:tcW w:w="0" w:type="auto"/>
-          </w:tcPr>
-          <w:p>
-            <w:pPr>
-              <w:spacing w:after="0"/>
-              <w:jc w:val="right"/>
+            <w:tcBorders>
+              <w:top w:val="single" w:color="D3D3D3" w:sz="4"/>
+              <w:left w:val="single" w:color="D3D3D3" w:sz="4"/>
+              <w:bottom w:val="single" w:color="D3D3D3" w:sz="4"/>
+              <w:right w:val="single" w:color="D3D3D3" w:sz="4"/>
+            </w:tcBorders>
+          </w:tcPr>
+          <w:p>
+            <w:pPr>
+              <w:spacing w:after="0"/>
+              <w:jc w:val="center"/>
             </w:pPr>
             <w:r>
               <w:rPr>
@@ -1613,6 +2123,12 @@
         <w:tc>
           <w:tcPr>
             <w:tcW w:w="0" w:type="auto"/>
+            <w:tcBorders>
+              <w:top w:val="single" w:color="D3D3D3" w:sz="4"/>
+              <w:left w:val="single" w:color="D3D3D3" w:sz="4"/>
+              <w:bottom w:val="single" w:color="D3D3D3" w:sz="4"/>
+              <w:right w:val="single" w:color="D3D3D3" w:sz="4"/>
+            </w:tcBorders>
           </w:tcPr>
           <w:p>
             <w:pPr>
@@ -1631,11 +2147,17 @@
         <w:tc>
           <w:tcPr>
             <w:tcW w:w="0" w:type="auto"/>
-          </w:tcPr>
-          <w:p>
-            <w:pPr>
-              <w:spacing w:after="0"/>
-              <w:jc w:val="right"/>
+            <w:tcBorders>
+              <w:top w:val="single" w:color="D3D3D3" w:sz="4"/>
+              <w:left w:val="single" w:color="D3D3D3" w:sz="4"/>
+              <w:bottom w:val="single" w:color="D3D3D3" w:sz="4"/>
+              <w:right w:val="single" w:color="D3D3D3" w:sz="4"/>
+            </w:tcBorders>
+          </w:tcPr>
+          <w:p>
+            <w:pPr>
+              <w:spacing w:after="0"/>
+              <w:jc w:val="center"/>
             </w:pPr>
             <w:r>
               <w:rPr>
@@ -1649,11 +2171,17 @@
         <w:tc>
           <w:tcPr>
             <w:tcW w:w="0" w:type="auto"/>
-          </w:tcPr>
-          <w:p>
-            <w:pPr>
-              <w:spacing w:after="0"/>
-              <w:jc w:val="right"/>
+            <w:tcBorders>
+              <w:top w:val="single" w:color="D3D3D3" w:sz="4"/>
+              <w:left w:val="single" w:color="D3D3D3" w:sz="4"/>
+              <w:bottom w:val="single" w:color="D3D3D3" w:sz="4"/>
+              <w:right w:val="single" w:color="D3D3D3" w:sz="4"/>
+            </w:tcBorders>
+          </w:tcPr>
+          <w:p>
+            <w:pPr>
+              <w:spacing w:after="0"/>
+              <w:jc w:val="center"/>
             </w:pPr>
             <w:r>
               <w:rPr>
@@ -1667,11 +2195,17 @@
         <w:tc>
           <w:tcPr>
             <w:tcW w:w="0" w:type="auto"/>
-          </w:tcPr>
-          <w:p>
-            <w:pPr>
-              <w:spacing w:after="0"/>
-              <w:jc w:val="right"/>
+            <w:tcBorders>
+              <w:top w:val="single" w:color="D3D3D3" w:sz="4"/>
+              <w:left w:val="single" w:color="D3D3D3" w:sz="4"/>
+              <w:bottom w:val="single" w:color="D3D3D3" w:sz="4"/>
+              <w:right w:val="single" w:color="D3D3D3" w:sz="4"/>
+            </w:tcBorders>
+          </w:tcPr>
+          <w:p>
+            <w:pPr>
+              <w:spacing w:after="0"/>
+              <w:jc w:val="center"/>
             </w:pPr>
             <w:r>
               <w:rPr>
@@ -1685,11 +2219,17 @@
         <w:tc>
           <w:tcPr>
             <w:tcW w:w="0" w:type="auto"/>
-          </w:tcPr>
-          <w:p>
-            <w:pPr>
-              <w:spacing w:after="0"/>
-              <w:jc w:val="right"/>
+            <w:tcBorders>
+              <w:top w:val="single" w:color="D3D3D3" w:sz="4"/>
+              <w:left w:val="single" w:color="D3D3D3" w:sz="4"/>
+              <w:bottom w:val="single" w:color="D3D3D3" w:sz="4"/>
+              <w:right w:val="single" w:color="D3D3D3" w:sz="4"/>
+            </w:tcBorders>
+          </w:tcPr>
+          <w:p>
+            <w:pPr>
+              <w:spacing w:after="0"/>
+              <w:jc w:val="center"/>
             </w:pPr>
             <w:r>
               <w:rPr>
@@ -1705,6 +2245,12 @@
         <w:tc>
           <w:tcPr>
             <w:tcW w:w="0" w:type="auto"/>
+            <w:tcBorders>
+              <w:top w:val="single" w:color="D3D3D3" w:sz="4"/>
+              <w:left w:val="single" w:color="D3D3D3" w:sz="4"/>
+              <w:bottom w:val="single" w:color="D3D3D3" w:sz="4"/>
+              <w:right w:val="single" w:color="D3D3D3" w:sz="4"/>
+            </w:tcBorders>
           </w:tcPr>
           <w:p>
             <w:pPr>
@@ -1723,11 +2269,17 @@
         <w:tc>
           <w:tcPr>
             <w:tcW w:w="0" w:type="auto"/>
-          </w:tcPr>
-          <w:p>
-            <w:pPr>
-              <w:spacing w:after="0"/>
-              <w:jc w:val="right"/>
+            <w:tcBorders>
+              <w:top w:val="single" w:color="D3D3D3" w:sz="4"/>
+              <w:left w:val="single" w:color="D3D3D3" w:sz="4"/>
+              <w:bottom w:val="single" w:color="D3D3D3" w:sz="4"/>
+              <w:right w:val="single" w:color="D3D3D3" w:sz="4"/>
+            </w:tcBorders>
+          </w:tcPr>
+          <w:p>
+            <w:pPr>
+              <w:spacing w:after="0"/>
+              <w:jc w:val="center"/>
             </w:pPr>
             <w:r>
               <w:rPr>
@@ -1741,11 +2293,17 @@
         <w:tc>
           <w:tcPr>
             <w:tcW w:w="0" w:type="auto"/>
-          </w:tcPr>
-          <w:p>
-            <w:pPr>
-              <w:spacing w:after="0"/>
-              <w:jc w:val="right"/>
+            <w:tcBorders>
+              <w:top w:val="single" w:color="D3D3D3" w:sz="4"/>
+              <w:left w:val="single" w:color="D3D3D3" w:sz="4"/>
+              <w:bottom w:val="single" w:color="D3D3D3" w:sz="4"/>
+              <w:right w:val="single" w:color="D3D3D3" w:sz="4"/>
+            </w:tcBorders>
+          </w:tcPr>
+          <w:p>
+            <w:pPr>
+              <w:spacing w:after="0"/>
+              <w:jc w:val="center"/>
             </w:pPr>
             <w:r>
               <w:rPr>
@@ -1759,11 +2317,17 @@
         <w:tc>
           <w:tcPr>
             <w:tcW w:w="0" w:type="auto"/>
-          </w:tcPr>
-          <w:p>
-            <w:pPr>
-              <w:spacing w:after="0"/>
-              <w:jc w:val="right"/>
+            <w:tcBorders>
+              <w:top w:val="single" w:color="D3D3D3" w:sz="4"/>
+              <w:left w:val="single" w:color="D3D3D3" w:sz="4"/>
+              <w:bottom w:val="single" w:color="D3D3D3" w:sz="4"/>
+              <w:right w:val="single" w:color="D3D3D3" w:sz="4"/>
+            </w:tcBorders>
+          </w:tcPr>
+          <w:p>
+            <w:pPr>
+              <w:spacing w:after="0"/>
+              <w:jc w:val="center"/>
             </w:pPr>
             <w:r>
               <w:rPr>
@@ -1777,11 +2341,17 @@
         <w:tc>
           <w:tcPr>
             <w:tcW w:w="0" w:type="auto"/>
-          </w:tcPr>
-          <w:p>
-            <w:pPr>
-              <w:spacing w:after="0"/>
-              <w:jc w:val="right"/>
+            <w:tcBorders>
+              <w:top w:val="single" w:color="D3D3D3" w:sz="4"/>
+              <w:left w:val="single" w:color="D3D3D3" w:sz="4"/>
+              <w:bottom w:val="single" w:color="D3D3D3" w:sz="4"/>
+              <w:right w:val="single" w:color="D3D3D3" w:sz="4"/>
+            </w:tcBorders>
+          </w:tcPr>
+          <w:p>
+            <w:pPr>
+              <w:spacing w:after="0"/>
+              <w:jc w:val="center"/>
             </w:pPr>
             <w:r>
               <w:rPr>

--- a/Examples/Data and results/All option examples/doc_5.6.docx
+++ b/Examples/Data and results/All option examples/doc_5.6.docx
@@ -1,8 +1,8 @@
 
 <file path=word/document.xml><?xml version="1.0" encoding="utf-8"?>
-<w:document xmlns:w="http://schemas.openxmlformats.org/wordprocessingml/2006/main" xmlns:r="http://schemas.openxmlformats.org/officeDocument/2006/relationships" xmlns:w14="http://schemas.microsoft.com/office/word/2010/wordml" xmlns:wp="http://schemas.openxmlformats.org/drawingml/2006/wordprocessingDrawing" xmlns:a="http://schemas.openxmlformats.org/drawingml/2006/main" xmlns:m="http://schemas.openxmlformats.org/officeDocument/2006/math" xmlns:w15="http://schemas.microsoft.com/office/word/2012/wordml" xmlns:mc="http://schemas.openxmlformats.org/markup-compatibility/2006" xmlns:ns9="http://schemas.openxmlformats.org/schemaLibrary/2006/main" xmlns:wne="http://schemas.microsoft.com/office/word/2006/wordml" xmlns:c="http://schemas.openxmlformats.org/drawingml/2006/chart" xmlns:ns12="http://schemas.openxmlformats.org/drawingml/2006/chartDrawing" xmlns:dgm="http://schemas.openxmlformats.org/drawingml/2006/diagram" xmlns:pic="http://schemas.openxmlformats.org/drawingml/2006/picture" xmlns:xdr="http://schemas.openxmlformats.org/drawingml/2006/spreadsheetDrawing" xmlns:dsp="http://schemas.microsoft.com/office/drawing/2008/diagram" xmlns:ns17="urn:schemas-microsoft-com:office:excel" xmlns:o="urn:schemas-microsoft-com:office:office" xmlns:v="urn:schemas-microsoft-com:vml" xmlns:w10="urn:schemas-microsoft-com:office:word" xmlns:ns21="urn:schemas-microsoft-com:office:powerpoint" xmlns:ns23="http://schemas.microsoft.com/office/2006/coverPageProps" xmlns:odx="http://opendope.org/xpaths" xmlns:odc="http://opendope.org/conditions" xmlns:odq="http://opendope.org/questions" xmlns:oda="http://opendope.org/answers" xmlns:odi="http://opendope.org/components" xmlns:odgm="http://opendope.org/SmartArt/DataHierarchy" xmlns:ns30="http://schemas.openxmlformats.org/officeDocument/2006/bibliography" xmlns:ns31="http://schemas.openxmlformats.org/drawingml/2006/compatibility" xmlns:ns32="http://schemas.openxmlformats.org/drawingml/2006/lockedCanvas" mc:Ignorable="w14 w15">
+<w:document xmlns:w="http://schemas.openxmlformats.org/wordprocessingml/2006/main" xmlns:w15="http://schemas.microsoft.com/office/word/2012/wordml" xmlns:r="http://schemas.openxmlformats.org/officeDocument/2006/relationships" xmlns:m="http://schemas.openxmlformats.org/officeDocument/2006/math" xmlns:w14="http://schemas.microsoft.com/office/word/2010/wordml" xmlns:wp="http://schemas.openxmlformats.org/drawingml/2006/wordprocessingDrawing" xmlns:a="http://schemas.openxmlformats.org/drawingml/2006/main" xmlns:mc="http://schemas.openxmlformats.org/markup-compatibility/2006" xmlns:ns9="http://schemas.openxmlformats.org/schemaLibrary/2006/main" xmlns:wne="http://schemas.microsoft.com/office/word/2006/wordml" xmlns:c="http://schemas.openxmlformats.org/drawingml/2006/chart" xmlns:ns12="http://schemas.openxmlformats.org/drawingml/2006/chartDrawing" xmlns:dgm="http://schemas.openxmlformats.org/drawingml/2006/diagram" xmlns:pic="http://schemas.openxmlformats.org/drawingml/2006/picture" xmlns:xdr="http://schemas.openxmlformats.org/drawingml/2006/spreadsheetDrawing" xmlns:dsp="http://schemas.microsoft.com/office/drawing/2008/diagram" xmlns:ns17="urn:schemas-microsoft-com:office:excel" xmlns:o="urn:schemas-microsoft-com:office:office" xmlns:v="urn:schemas-microsoft-com:vml" xmlns:w10="urn:schemas-microsoft-com:office:word" xmlns:ns21="urn:schemas-microsoft-com:office:powerpoint" xmlns:ns23="http://schemas.microsoft.com/office/2006/coverPageProps" xmlns:odx="http://opendope.org/xpaths" xmlns:odc="http://opendope.org/conditions" xmlns:odq="http://opendope.org/questions" xmlns:oda="http://opendope.org/answers" xmlns:odi="http://opendope.org/components" xmlns:odgm="http://opendope.org/SmartArt/DataHierarchy" xmlns:ns30="http://schemas.openxmlformats.org/officeDocument/2006/bibliography" xmlns:ns31="http://schemas.openxmlformats.org/drawingml/2006/compatibility" xmlns:ns32="http://schemas.openxmlformats.org/drawingml/2006/lockedCanvas" mc:Ignorable="w14 w15">
   <w:body>
-    <w:p w14:paraId="7e1ba12" w14:textId="7e1ba12">
+    <w:p w14:paraId="2133b60" w14:textId="2133b60">
       <w:pPr>
         <w:spacing w:before="400"/>
         <w15:collapsed w:val="false"/>
@@ -135,7 +135,7 @@
                 <w:b w:val="true"/>
                 <w:sz w:val="18"/>
               </w:rPr>
-              <w:t xml:space="preserve">Summary 2</w:t>
+              <w:t xml:space="preserve">Summary 0</w:t>
             </w:r>
           </w:p>
         </w:tc>
@@ -2383,7 +2383,7 @@
 </file>
 
 <file path=word/styles.xml><?xml version="1.0" encoding="utf-8"?>
-<w:styles xmlns:w="http://schemas.openxmlformats.org/wordprocessingml/2006/main" xmlns:r="http://schemas.openxmlformats.org/officeDocument/2006/relationships" xmlns:w14="http://schemas.microsoft.com/office/word/2010/wordml" xmlns:wp="http://schemas.openxmlformats.org/drawingml/2006/wordprocessingDrawing" xmlns:a="http://schemas.openxmlformats.org/drawingml/2006/main" xmlns:m="http://schemas.openxmlformats.org/officeDocument/2006/math" xmlns:w15="http://schemas.microsoft.com/office/word/2012/wordml" xmlns:mc="http://schemas.openxmlformats.org/markup-compatibility/2006" xmlns:ns9="http://schemas.openxmlformats.org/schemaLibrary/2006/main" xmlns:wne="http://schemas.microsoft.com/office/word/2006/wordml" xmlns:c="http://schemas.openxmlformats.org/drawingml/2006/chart" xmlns:ns12="http://schemas.openxmlformats.org/drawingml/2006/chartDrawing" xmlns:dgm="http://schemas.openxmlformats.org/drawingml/2006/diagram" xmlns:pic="http://schemas.openxmlformats.org/drawingml/2006/picture" xmlns:xdr="http://schemas.openxmlformats.org/drawingml/2006/spreadsheetDrawing" xmlns:dsp="http://schemas.microsoft.com/office/drawing/2008/diagram" xmlns:ns17="urn:schemas-microsoft-com:office:excel" xmlns:o="urn:schemas-microsoft-com:office:office" xmlns:v="urn:schemas-microsoft-com:vml" xmlns:w10="urn:schemas-microsoft-com:office:word" xmlns:ns21="urn:schemas-microsoft-com:office:powerpoint" xmlns:ns23="http://schemas.microsoft.com/office/2006/coverPageProps" xmlns:odx="http://opendope.org/xpaths" xmlns:odc="http://opendope.org/conditions" xmlns:odq="http://opendope.org/questions" xmlns:oda="http://opendope.org/answers" xmlns:odi="http://opendope.org/components" xmlns:odgm="http://opendope.org/SmartArt/DataHierarchy" xmlns:ns30="http://schemas.openxmlformats.org/officeDocument/2006/bibliography" xmlns:ns31="http://schemas.openxmlformats.org/drawingml/2006/compatibility" xmlns:ns32="http://schemas.openxmlformats.org/drawingml/2006/lockedCanvas">
+<w:styles xmlns:w="http://schemas.openxmlformats.org/wordprocessingml/2006/main" xmlns:w15="http://schemas.microsoft.com/office/word/2012/wordml" xmlns:r="http://schemas.openxmlformats.org/officeDocument/2006/relationships" xmlns:m="http://schemas.openxmlformats.org/officeDocument/2006/math" xmlns:w14="http://schemas.microsoft.com/office/word/2010/wordml" xmlns:wp="http://schemas.openxmlformats.org/drawingml/2006/wordprocessingDrawing" xmlns:a="http://schemas.openxmlformats.org/drawingml/2006/main" xmlns:mc="http://schemas.openxmlformats.org/markup-compatibility/2006" xmlns:ns9="http://schemas.openxmlformats.org/schemaLibrary/2006/main" xmlns:wne="http://schemas.microsoft.com/office/word/2006/wordml" xmlns:c="http://schemas.openxmlformats.org/drawingml/2006/chart" xmlns:ns12="http://schemas.openxmlformats.org/drawingml/2006/chartDrawing" xmlns:dgm="http://schemas.openxmlformats.org/drawingml/2006/diagram" xmlns:pic="http://schemas.openxmlformats.org/drawingml/2006/picture" xmlns:xdr="http://schemas.openxmlformats.org/drawingml/2006/spreadsheetDrawing" xmlns:dsp="http://schemas.microsoft.com/office/drawing/2008/diagram" xmlns:ns17="urn:schemas-microsoft-com:office:excel" xmlns:o="urn:schemas-microsoft-com:office:office" xmlns:v="urn:schemas-microsoft-com:vml" xmlns:w10="urn:schemas-microsoft-com:office:word" xmlns:ns21="urn:schemas-microsoft-com:office:powerpoint" xmlns:ns23="http://schemas.microsoft.com/office/2006/coverPageProps" xmlns:odx="http://opendope.org/xpaths" xmlns:odc="http://opendope.org/conditions" xmlns:odq="http://opendope.org/questions" xmlns:oda="http://opendope.org/answers" xmlns:odi="http://opendope.org/components" xmlns:odgm="http://opendope.org/SmartArt/DataHierarchy" xmlns:ns30="http://schemas.openxmlformats.org/officeDocument/2006/bibliography" xmlns:ns31="http://schemas.openxmlformats.org/drawingml/2006/compatibility" xmlns:ns32="http://schemas.openxmlformats.org/drawingml/2006/lockedCanvas">
   <w:docDefaults>
     <w:rPrDefault>
       <w:rPr>
